--- a/Benchmark - Project 1.docx
+++ b/Benchmark - Project 1.docx
@@ -1079,6 +1079,21 @@
           <w:bCs/>
         </w:rPr>
       </w:pPr>
+      <w:r>
+        <w:rPr>
+          <w:rFonts w:ascii="Times New Roman" w:hAnsi="Times New Roman"/>
+          <w:bCs/>
+        </w:rPr>
+        <w:tab/>
+        <w:t xml:space="preserve">I have included </w:t>
+      </w:r>
+      <w:r>
+        <w:rPr>
+          <w:rFonts w:ascii="Times New Roman" w:hAnsi="Times New Roman"/>
+          <w:bCs/>
+        </w:rPr>
+        <w:t xml:space="preserve">all references at the end of this document. I am familiar with copyright laws and regulations and that all external code use is permissible. </w:t>
+      </w:r>
     </w:p>
     <w:p>
       <w:pPr>
@@ -1098,12 +1113,244 @@
     </w:p>
     <w:p>
       <w:pPr>
-        <w:spacing w:line="480" w:lineRule="auto"/>
-        <w:rPr>
-          <w:rFonts w:ascii="Times New Roman" w:hAnsi="Times New Roman"/>
-          <w:bCs/>
-        </w:rPr>
-      </w:pPr>
+        <w:pStyle w:val="ListParagraph"/>
+        <w:numPr>
+          <w:ilvl w:val="0"/>
+          <w:numId w:val="2"/>
+        </w:numPr>
+        <w:spacing w:line="480" w:lineRule="auto"/>
+        <w:rPr>
+          <w:rFonts w:ascii="Times New Roman" w:hAnsi="Times New Roman"/>
+          <w:bCs/>
+        </w:rPr>
+      </w:pPr>
+      <w:r>
+        <w:rPr>
+          <w:rFonts w:ascii="Times New Roman" w:hAnsi="Times New Roman"/>
+          <w:b/>
+        </w:rPr>
+        <w:t>Python 3.x:</w:t>
+      </w:r>
+      <w:r>
+        <w:rPr>
+          <w:rFonts w:ascii="Times New Roman" w:hAnsi="Times New Roman"/>
+          <w:bCs/>
+        </w:rPr>
+        <w:t xml:space="preserve"> The core programming language used for implementing the search algorithms, maze logic, and visualization. </w:t>
+      </w:r>
+    </w:p>
+    <w:p>
+      <w:pPr>
+        <w:pStyle w:val="ListParagraph"/>
+        <w:numPr>
+          <w:ilvl w:val="0"/>
+          <w:numId w:val="2"/>
+        </w:numPr>
+        <w:spacing w:line="480" w:lineRule="auto"/>
+        <w:rPr>
+          <w:rFonts w:ascii="Times New Roman" w:hAnsi="Times New Roman"/>
+          <w:bCs/>
+        </w:rPr>
+      </w:pPr>
+      <w:r>
+        <w:rPr>
+          <w:rFonts w:ascii="Times New Roman" w:hAnsi="Times New Roman"/>
+          <w:b/>
+        </w:rPr>
+        <w:t>Matplotlib:</w:t>
+      </w:r>
+      <w:r>
+        <w:rPr>
+          <w:rFonts w:ascii="Times New Roman" w:hAnsi="Times New Roman"/>
+          <w:bCs/>
+        </w:rPr>
+        <w:t xml:space="preserve"> Plotting library used to visualize the maze and the algorithm’s progress dynamically. </w:t>
+      </w:r>
+    </w:p>
+    <w:p>
+      <w:pPr>
+        <w:pStyle w:val="ListParagraph"/>
+        <w:numPr>
+          <w:ilvl w:val="0"/>
+          <w:numId w:val="2"/>
+        </w:numPr>
+        <w:spacing w:line="480" w:lineRule="auto"/>
+        <w:rPr>
+          <w:rFonts w:ascii="Times New Roman" w:hAnsi="Times New Roman"/>
+          <w:bCs/>
+        </w:rPr>
+      </w:pPr>
+      <w:r>
+        <w:rPr>
+          <w:rFonts w:ascii="Times New Roman" w:hAnsi="Times New Roman"/>
+          <w:b/>
+        </w:rPr>
+        <w:t>Standard Library Modules:</w:t>
+      </w:r>
+      <w:r>
+        <w:rPr>
+          <w:rFonts w:ascii="Times New Roman" w:hAnsi="Times New Roman"/>
+          <w:bCs/>
+        </w:rPr>
+        <w:t xml:space="preserve"> time, collections, and </w:t>
+      </w:r>
+      <w:proofErr w:type="spellStart"/>
+      <w:r>
+        <w:rPr>
+          <w:rFonts w:ascii="Times New Roman" w:hAnsi="Times New Roman"/>
+          <w:bCs/>
+        </w:rPr>
+        <w:t>heapq</w:t>
+      </w:r>
+      <w:proofErr w:type="spellEnd"/>
+      <w:r>
+        <w:rPr>
+          <w:rFonts w:ascii="Times New Roman" w:hAnsi="Times New Roman"/>
+          <w:bCs/>
+        </w:rPr>
+        <w:t xml:space="preserve">. </w:t>
+      </w:r>
+    </w:p>
+    <w:p>
+      <w:pPr>
+        <w:pStyle w:val="ListParagraph"/>
+        <w:numPr>
+          <w:ilvl w:val="0"/>
+          <w:numId w:val="2"/>
+        </w:numPr>
+        <w:spacing w:line="480" w:lineRule="auto"/>
+        <w:rPr>
+          <w:rFonts w:ascii="Times New Roman" w:hAnsi="Times New Roman"/>
+          <w:bCs/>
+        </w:rPr>
+      </w:pPr>
+      <w:r>
+        <w:rPr>
+          <w:rFonts w:ascii="Times New Roman" w:hAnsi="Times New Roman"/>
+          <w:b/>
+        </w:rPr>
+        <w:t xml:space="preserve">Custom Modules: </w:t>
+      </w:r>
+    </w:p>
+    <w:p>
+      <w:pPr>
+        <w:pStyle w:val="ListParagraph"/>
+        <w:numPr>
+          <w:ilvl w:val="1"/>
+          <w:numId w:val="2"/>
+        </w:numPr>
+        <w:spacing w:line="480" w:lineRule="auto"/>
+        <w:rPr>
+          <w:rFonts w:ascii="Times New Roman" w:hAnsi="Times New Roman"/>
+          <w:bCs/>
+        </w:rPr>
+      </w:pPr>
+      <w:r>
+        <w:rPr>
+          <w:rFonts w:ascii="Times New Roman" w:hAnsi="Times New Roman"/>
+          <w:bCs/>
+        </w:rPr>
+        <w:lastRenderedPageBreak/>
+        <w:t xml:space="preserve">mazy.py – contains functions for generating the maze along with a Node class. </w:t>
+      </w:r>
+    </w:p>
+    <w:p>
+      <w:pPr>
+        <w:pStyle w:val="ListParagraph"/>
+        <w:numPr>
+          <w:ilvl w:val="1"/>
+          <w:numId w:val="2"/>
+        </w:numPr>
+        <w:spacing w:line="480" w:lineRule="auto"/>
+        <w:rPr>
+          <w:rFonts w:ascii="Times New Roman" w:hAnsi="Times New Roman"/>
+          <w:bCs/>
+        </w:rPr>
+      </w:pPr>
+      <w:r>
+        <w:rPr>
+          <w:rFonts w:ascii="Times New Roman" w:hAnsi="Times New Roman"/>
+          <w:bCs/>
+        </w:rPr>
+        <w:t xml:space="preserve">search.py – implements the three search algorithms. </w:t>
+      </w:r>
+    </w:p>
+    <w:p>
+      <w:pPr>
+        <w:pStyle w:val="ListParagraph"/>
+        <w:numPr>
+          <w:ilvl w:val="1"/>
+          <w:numId w:val="2"/>
+        </w:numPr>
+        <w:spacing w:line="480" w:lineRule="auto"/>
+        <w:rPr>
+          <w:rFonts w:ascii="Times New Roman" w:hAnsi="Times New Roman"/>
+          <w:bCs/>
+        </w:rPr>
+      </w:pPr>
+      <w:r>
+        <w:rPr>
+          <w:rFonts w:ascii="Times New Roman" w:hAnsi="Times New Roman"/>
+          <w:bCs/>
+        </w:rPr>
+        <w:t xml:space="preserve">utils.py – contains a helper function for calculating the Manhattan distance heuristic for A*. </w:t>
+      </w:r>
+    </w:p>
+    <w:p>
+      <w:pPr>
+        <w:pStyle w:val="ListParagraph"/>
+        <w:numPr>
+          <w:ilvl w:val="0"/>
+          <w:numId w:val="2"/>
+        </w:numPr>
+        <w:spacing w:line="480" w:lineRule="auto"/>
+        <w:rPr>
+          <w:rFonts w:ascii="Times New Roman" w:hAnsi="Times New Roman"/>
+          <w:bCs/>
+        </w:rPr>
+      </w:pPr>
+      <w:r>
+        <w:rPr>
+          <w:rFonts w:ascii="Times New Roman" w:hAnsi="Times New Roman"/>
+          <w:b/>
+        </w:rPr>
+        <w:t xml:space="preserve">Platform: </w:t>
+      </w:r>
+      <w:r>
+        <w:rPr>
+          <w:rFonts w:ascii="Times New Roman" w:hAnsi="Times New Roman"/>
+          <w:bCs/>
+        </w:rPr>
+        <w:t xml:space="preserve">Developed and tested on macOS. </w:t>
+      </w:r>
+    </w:p>
+    <w:p>
+      <w:pPr>
+        <w:pStyle w:val="ListParagraph"/>
+        <w:numPr>
+          <w:ilvl w:val="0"/>
+          <w:numId w:val="2"/>
+        </w:numPr>
+        <w:spacing w:line="480" w:lineRule="auto"/>
+        <w:rPr>
+          <w:rFonts w:ascii="Times New Roman" w:hAnsi="Times New Roman"/>
+          <w:bCs/>
+        </w:rPr>
+      </w:pPr>
+      <w:r>
+        <w:rPr>
+          <w:rFonts w:ascii="Times New Roman" w:hAnsi="Times New Roman"/>
+          <w:b/>
+        </w:rPr>
+        <w:t>IDE:</w:t>
+      </w:r>
+      <w:r>
+        <w:rPr>
+          <w:rFonts w:ascii="Times New Roman" w:hAnsi="Times New Roman"/>
+          <w:bCs/>
+        </w:rPr>
+        <w:t xml:space="preserve"> Visual Studio Code. </w:t>
+      </w:r>
     </w:p>
     <w:p>
       <w:pPr>
@@ -1207,15 +1454,75 @@
       <w:pPr>
         <w:pStyle w:val="GrandCanyonReference"/>
       </w:pPr>
+      <w:r>
+        <w:t xml:space="preserve">Gold, M. (2023). </w:t>
+      </w:r>
+      <w:r>
+        <w:rPr>
+          <w:i/>
+          <w:iCs/>
+        </w:rPr>
+        <w:t>Python’s Path Through Mazes: A Journey of Creation and Solution</w:t>
+      </w:r>
+      <w:r>
+        <w:t xml:space="preserve">. Medium. </w:t>
+      </w:r>
+      <w:hyperlink r:id="rId20" w:history="1">
+        <w:r>
+          <w:rPr>
+            <w:rStyle w:val="Hyperlink"/>
+          </w:rPr>
+          <w:t>https://medium.com/@msgold/using-python-to-create-and-solve-mazes-672285723c96</w:t>
+        </w:r>
+      </w:hyperlink>
+      <w:r>
+        <w:t xml:space="preserve"> </w:t>
+      </w:r>
     </w:p>
     <w:p>
       <w:pPr>
         <w:pStyle w:val="GrandCanyonReference"/>
-        <w:ind w:left="0" w:firstLine="0"/>
-      </w:pPr>
+      </w:pPr>
+      <w:proofErr w:type="spellStart"/>
+      <w:r>
+        <w:t>Nojek</w:t>
+      </w:r>
+      <w:proofErr w:type="spellEnd"/>
+      <w:r>
+        <w:t xml:space="preserve">, L. (2025). </w:t>
+      </w:r>
+      <w:r>
+        <w:rPr>
+          <w:i/>
+          <w:iCs/>
+        </w:rPr>
+        <w:t>Recursive Backtracker maze – more features and animation with Matplotlib and Python</w:t>
+      </w:r>
+      <w:r>
+        <w:t xml:space="preserve">. Lukasz </w:t>
+      </w:r>
+      <w:proofErr w:type="spellStart"/>
+      <w:r>
+        <w:t>Nojek</w:t>
+      </w:r>
+      <w:proofErr w:type="spellEnd"/>
+      <w:r>
+        <w:t xml:space="preserve"> – Blog. </w:t>
+      </w:r>
+      <w:hyperlink r:id="rId21" w:history="1">
+        <w:r>
+          <w:rPr>
+            <w:rStyle w:val="Hyperlink"/>
+          </w:rPr>
+          <w:t>https://lukasznojek.com/blog/2019/06/recursive-backtracker-maze-more-features-and-animation-with-matplotlib-and-python/</w:t>
+        </w:r>
+      </w:hyperlink>
+      <w:r>
+        <w:t xml:space="preserve"> </w:t>
+      </w:r>
     </w:p>
     <w:sectPr>
-      <w:headerReference w:type="default" r:id="rId20"/>
+      <w:headerReference w:type="default" r:id="rId22"/>
       <w:pgSz w:w="12240" w:h="15840" w:code="1"/>
       <w:pgMar w:top="1440" w:right="1440" w:bottom="1440" w:left="1440" w:header="720" w:footer="720" w:gutter="0"/>
       <w:pgNumType w:start="2"/>
@@ -1607,8 +1914,124 @@
       </w:rPr>
     </w:lvl>
   </w:abstractNum>
+  <w:abstractNum w:abstractNumId="1" w15:restartNumberingAfterBreak="0">
+    <w:nsid w:val="573E2D55"/>
+    <w:multiLevelType w:val="hybridMultilevel"/>
+    <w:tmpl w:val="C178AF2C"/>
+    <w:lvl w:ilvl="0" w:tplc="04090001">
+      <w:start w:val="1"/>
+      <w:numFmt w:val="bullet"/>
+      <w:lvlText w:val=""/>
+      <w:lvlJc w:val="left"/>
+      <w:pPr>
+        <w:ind w:left="720" w:hanging="360"/>
+      </w:pPr>
+      <w:rPr>
+        <w:rFonts w:ascii="Symbol" w:hAnsi="Symbol" w:hint="default"/>
+      </w:rPr>
+    </w:lvl>
+    <w:lvl w:ilvl="1" w:tplc="04090003">
+      <w:start w:val="1"/>
+      <w:numFmt w:val="bullet"/>
+      <w:lvlText w:val="o"/>
+      <w:lvlJc w:val="left"/>
+      <w:pPr>
+        <w:ind w:left="1440" w:hanging="360"/>
+      </w:pPr>
+      <w:rPr>
+        <w:rFonts w:ascii="Courier New" w:hAnsi="Courier New" w:cs="Courier New" w:hint="default"/>
+      </w:rPr>
+    </w:lvl>
+    <w:lvl w:ilvl="2" w:tplc="04090005" w:tentative="1">
+      <w:start w:val="1"/>
+      <w:numFmt w:val="bullet"/>
+      <w:lvlText w:val=""/>
+      <w:lvlJc w:val="left"/>
+      <w:pPr>
+        <w:ind w:left="2160" w:hanging="360"/>
+      </w:pPr>
+      <w:rPr>
+        <w:rFonts w:ascii="Wingdings" w:hAnsi="Wingdings" w:hint="default"/>
+      </w:rPr>
+    </w:lvl>
+    <w:lvl w:ilvl="3" w:tplc="04090001" w:tentative="1">
+      <w:start w:val="1"/>
+      <w:numFmt w:val="bullet"/>
+      <w:lvlText w:val=""/>
+      <w:lvlJc w:val="left"/>
+      <w:pPr>
+        <w:ind w:left="2880" w:hanging="360"/>
+      </w:pPr>
+      <w:rPr>
+        <w:rFonts w:ascii="Symbol" w:hAnsi="Symbol" w:hint="default"/>
+      </w:rPr>
+    </w:lvl>
+    <w:lvl w:ilvl="4" w:tplc="04090003" w:tentative="1">
+      <w:start w:val="1"/>
+      <w:numFmt w:val="bullet"/>
+      <w:lvlText w:val="o"/>
+      <w:lvlJc w:val="left"/>
+      <w:pPr>
+        <w:ind w:left="3600" w:hanging="360"/>
+      </w:pPr>
+      <w:rPr>
+        <w:rFonts w:ascii="Courier New" w:hAnsi="Courier New" w:cs="Courier New" w:hint="default"/>
+      </w:rPr>
+    </w:lvl>
+    <w:lvl w:ilvl="5" w:tplc="04090005" w:tentative="1">
+      <w:start w:val="1"/>
+      <w:numFmt w:val="bullet"/>
+      <w:lvlText w:val=""/>
+      <w:lvlJc w:val="left"/>
+      <w:pPr>
+        <w:ind w:left="4320" w:hanging="360"/>
+      </w:pPr>
+      <w:rPr>
+        <w:rFonts w:ascii="Wingdings" w:hAnsi="Wingdings" w:hint="default"/>
+      </w:rPr>
+    </w:lvl>
+    <w:lvl w:ilvl="6" w:tplc="04090001" w:tentative="1">
+      <w:start w:val="1"/>
+      <w:numFmt w:val="bullet"/>
+      <w:lvlText w:val=""/>
+      <w:lvlJc w:val="left"/>
+      <w:pPr>
+        <w:ind w:left="5040" w:hanging="360"/>
+      </w:pPr>
+      <w:rPr>
+        <w:rFonts w:ascii="Symbol" w:hAnsi="Symbol" w:hint="default"/>
+      </w:rPr>
+    </w:lvl>
+    <w:lvl w:ilvl="7" w:tplc="04090003" w:tentative="1">
+      <w:start w:val="1"/>
+      <w:numFmt w:val="bullet"/>
+      <w:lvlText w:val="o"/>
+      <w:lvlJc w:val="left"/>
+      <w:pPr>
+        <w:ind w:left="5760" w:hanging="360"/>
+      </w:pPr>
+      <w:rPr>
+        <w:rFonts w:ascii="Courier New" w:hAnsi="Courier New" w:cs="Courier New" w:hint="default"/>
+      </w:rPr>
+    </w:lvl>
+    <w:lvl w:ilvl="8" w:tplc="04090005" w:tentative="1">
+      <w:start w:val="1"/>
+      <w:numFmt w:val="bullet"/>
+      <w:lvlText w:val=""/>
+      <w:lvlJc w:val="left"/>
+      <w:pPr>
+        <w:ind w:left="6480" w:hanging="360"/>
+      </w:pPr>
+      <w:rPr>
+        <w:rFonts w:ascii="Wingdings" w:hAnsi="Wingdings" w:hint="default"/>
+      </w:rPr>
+    </w:lvl>
+  </w:abstractNum>
   <w:num w:numId="1" w16cid:durableId="837577032">
     <w:abstractNumId w:val="0"/>
+  </w:num>
+  <w:num w:numId="2" w16cid:durableId="900752249">
+    <w:abstractNumId w:val="1"/>
   </w:num>
 </w:numbering>
 </file>
